--- a/Specifikacija.docx
+++ b/Specifikacija.docx
@@ -1429,29 +1429,6 @@
           <w:lang w:val="sr-Latn-RS"/>
         </w:rPr>
         <w:t>Bakterije</w:t>
-      </w:r>
-    </w:p>
-    <w:p>
-      <w:pPr>
-        <w:pStyle w:val="ListParagraph"/>
-        <w:numPr>
-          <w:ilvl w:val="0"/>
-          <w:numId w:val="11"/>
-        </w:numPr>
-        <w:jc w:val="both"/>
-        <w:rPr>
-          <w:sz w:val="24"/>
-          <w:szCs w:val="24"/>
-          <w:lang w:val="sr-Latn-RS"/>
-        </w:rPr>
-      </w:pPr>
-      <w:r>
-        <w:rPr>
-          <w:sz w:val="24"/>
-          <w:szCs w:val="24"/>
-          <w:lang w:val="sr-Latn-RS"/>
-        </w:rPr>
-        <w:t>Kristali</w:t>
       </w:r>
     </w:p>
     <w:p>

--- a/Specifikacija.docx
+++ b/Specifikacija.docx
@@ -421,6 +421,30 @@
     </w:p>
     <w:p>
       <w:pPr>
+        <w:ind w:firstLine="720"/>
+        <w:jc w:val="both"/>
+        <w:rPr>
+          <w:b/>
+          <w:bCs/>
+          <w:sz w:val="24"/>
+          <w:szCs w:val="24"/>
+          <w:lang w:val="sr-Latn-RS"/>
+        </w:rPr>
+      </w:pPr>
+      <w:r>
+        <w:rPr>
+          <w:b/>
+          <w:bCs/>
+          <w:sz w:val="24"/>
+          <w:szCs w:val="24"/>
+          <w:lang w:val="sr-Latn-RS"/>
+        </w:rPr>
+        <w:tab/>
+        <w:t>-U prvom koraku:</w:t>
+      </w:r>
+    </w:p>
+    <w:p>
+      <w:pPr>
         <w:pStyle w:val="ListParagraph"/>
         <w:numPr>
           <w:ilvl w:val="0"/>
@@ -447,8 +471,32 @@
         <w:pStyle w:val="ListParagraph"/>
         <w:numPr>
           <w:ilvl w:val="0"/>
+          <w:numId w:val="13"/>
+        </w:numPr>
+        <w:jc w:val="both"/>
+        <w:rPr>
+          <w:sz w:val="24"/>
+          <w:szCs w:val="24"/>
+          <w:lang w:val="sr-Latn-RS"/>
+        </w:rPr>
+      </w:pPr>
+      <w:r>
+        <w:rPr>
+          <w:sz w:val="24"/>
+          <w:szCs w:val="24"/>
+          <w:lang w:val="sr-Latn-RS"/>
+        </w:rPr>
+        <w:t>Rezultati biohemijske analize:</w:t>
+      </w:r>
+    </w:p>
+    <w:p>
+      <w:pPr>
+        <w:pStyle w:val="ListParagraph"/>
+        <w:numPr>
+          <w:ilvl w:val="0"/>
           <w:numId w:val="1"/>
         </w:numPr>
+        <w:ind w:left="2520"/>
         <w:jc w:val="both"/>
         <w:rPr>
           <w:sz w:val="24"/>
@@ -472,6 +520,7 @@
           <w:ilvl w:val="0"/>
           <w:numId w:val="3"/>
         </w:numPr>
+        <w:ind w:left="3240"/>
         <w:jc w:val="both"/>
         <w:rPr>
           <w:sz w:val="24"/>
@@ -495,6 +544,7 @@
           <w:ilvl w:val="0"/>
           <w:numId w:val="3"/>
         </w:numPr>
+        <w:ind w:left="3240"/>
         <w:jc w:val="both"/>
         <w:rPr>
           <w:sz w:val="24"/>
@@ -518,6 +568,7 @@
           <w:ilvl w:val="0"/>
           <w:numId w:val="3"/>
         </w:numPr>
+        <w:ind w:left="3240"/>
         <w:jc w:val="both"/>
         <w:rPr>
           <w:sz w:val="24"/>
@@ -541,6 +592,7 @@
           <w:ilvl w:val="0"/>
           <w:numId w:val="3"/>
         </w:numPr>
+        <w:ind w:left="3240"/>
         <w:jc w:val="both"/>
         <w:rPr>
           <w:sz w:val="24"/>
@@ -564,6 +616,7 @@
           <w:ilvl w:val="0"/>
           <w:numId w:val="3"/>
         </w:numPr>
+        <w:ind w:left="3240"/>
         <w:jc w:val="both"/>
         <w:rPr>
           <w:sz w:val="24"/>
@@ -587,6 +640,7 @@
           <w:ilvl w:val="0"/>
           <w:numId w:val="1"/>
         </w:numPr>
+        <w:ind w:left="2520"/>
         <w:jc w:val="both"/>
         <w:rPr>
           <w:b/>
@@ -612,6 +666,7 @@
           <w:ilvl w:val="0"/>
           <w:numId w:val="5"/>
         </w:numPr>
+        <w:ind w:left="3300"/>
         <w:jc w:val="both"/>
         <w:rPr>
           <w:b/>
@@ -637,6 +692,7 @@
           <w:ilvl w:val="0"/>
           <w:numId w:val="5"/>
         </w:numPr>
+        <w:ind w:left="3300"/>
         <w:jc w:val="both"/>
         <w:rPr>
           <w:b/>
@@ -662,6 +718,7 @@
           <w:ilvl w:val="0"/>
           <w:numId w:val="1"/>
         </w:numPr>
+        <w:ind w:left="2520"/>
         <w:jc w:val="both"/>
         <w:rPr>
           <w:sz w:val="24"/>
@@ -685,6 +742,7 @@
           <w:ilvl w:val="0"/>
           <w:numId w:val="7"/>
         </w:numPr>
+        <w:ind w:left="3240"/>
         <w:jc w:val="both"/>
         <w:rPr>
           <w:sz w:val="24"/>
@@ -708,6 +766,7 @@
           <w:ilvl w:val="0"/>
           <w:numId w:val="7"/>
         </w:numPr>
+        <w:ind w:left="3240"/>
         <w:jc w:val="both"/>
         <w:rPr>
           <w:sz w:val="24"/>
@@ -731,6 +790,7 @@
           <w:ilvl w:val="0"/>
           <w:numId w:val="1"/>
         </w:numPr>
+        <w:ind w:left="2520"/>
         <w:jc w:val="both"/>
         <w:rPr>
           <w:sz w:val="24"/>
@@ -754,6 +814,7 @@
           <w:ilvl w:val="0"/>
           <w:numId w:val="8"/>
         </w:numPr>
+        <w:ind w:left="3240"/>
         <w:jc w:val="both"/>
         <w:rPr>
           <w:sz w:val="24"/>
@@ -777,6 +838,7 @@
           <w:ilvl w:val="0"/>
           <w:numId w:val="1"/>
         </w:numPr>
+        <w:ind w:left="2520"/>
         <w:jc w:val="both"/>
         <w:rPr>
           <w:sz w:val="24"/>
@@ -800,6 +862,7 @@
           <w:ilvl w:val="0"/>
           <w:numId w:val="8"/>
         </w:numPr>
+        <w:ind w:left="3240"/>
         <w:jc w:val="both"/>
         <w:rPr>
           <w:sz w:val="24"/>
@@ -823,6 +886,7 @@
           <w:ilvl w:val="0"/>
           <w:numId w:val="8"/>
         </w:numPr>
+        <w:ind w:left="3240"/>
         <w:jc w:val="both"/>
         <w:rPr>
           <w:sz w:val="24"/>
@@ -846,6 +910,7 @@
           <w:ilvl w:val="0"/>
           <w:numId w:val="8"/>
         </w:numPr>
+        <w:ind w:left="3240"/>
         <w:jc w:val="both"/>
         <w:rPr>
           <w:sz w:val="24"/>
@@ -869,6 +934,7 @@
           <w:ilvl w:val="0"/>
           <w:numId w:val="8"/>
         </w:numPr>
+        <w:ind w:left="3240"/>
         <w:jc w:val="both"/>
         <w:rPr>
           <w:sz w:val="24"/>
@@ -892,6 +958,7 @@
           <w:ilvl w:val="0"/>
           <w:numId w:val="1"/>
         </w:numPr>
+        <w:ind w:left="2520"/>
         <w:jc w:val="both"/>
         <w:rPr>
           <w:sz w:val="24"/>
@@ -915,6 +982,7 @@
           <w:ilvl w:val="0"/>
           <w:numId w:val="9"/>
         </w:numPr>
+        <w:ind w:left="3240"/>
         <w:jc w:val="both"/>
         <w:rPr>
           <w:sz w:val="24"/>
@@ -938,6 +1006,7 @@
           <w:ilvl w:val="0"/>
           <w:numId w:val="9"/>
         </w:numPr>
+        <w:ind w:left="3240"/>
         <w:jc w:val="both"/>
         <w:rPr>
           <w:sz w:val="24"/>
@@ -961,6 +1030,7 @@
           <w:ilvl w:val="0"/>
           <w:numId w:val="9"/>
         </w:numPr>
+        <w:ind w:left="3240"/>
         <w:jc w:val="both"/>
         <w:rPr>
           <w:sz w:val="24"/>
@@ -984,6 +1054,7 @@
           <w:ilvl w:val="0"/>
           <w:numId w:val="9"/>
         </w:numPr>
+        <w:ind w:left="3240"/>
         <w:jc w:val="both"/>
         <w:rPr>
           <w:sz w:val="24"/>
@@ -1007,6 +1078,7 @@
           <w:ilvl w:val="0"/>
           <w:numId w:val="1"/>
         </w:numPr>
+        <w:ind w:left="2520"/>
         <w:jc w:val="both"/>
         <w:rPr>
           <w:sz w:val="24"/>
@@ -1030,6 +1102,7 @@
           <w:ilvl w:val="0"/>
           <w:numId w:val="10"/>
         </w:numPr>
+        <w:ind w:left="3240"/>
         <w:jc w:val="both"/>
         <w:rPr>
           <w:sz w:val="24"/>
@@ -1053,6 +1126,7 @@
           <w:ilvl w:val="0"/>
           <w:numId w:val="1"/>
         </w:numPr>
+        <w:ind w:left="2520"/>
         <w:jc w:val="both"/>
         <w:rPr>
           <w:sz w:val="24"/>
@@ -1076,6 +1150,7 @@
           <w:ilvl w:val="0"/>
           <w:numId w:val="10"/>
         </w:numPr>
+        <w:ind w:left="3240"/>
         <w:jc w:val="both"/>
         <w:rPr>
           <w:sz w:val="24"/>
@@ -1099,6 +1174,7 @@
           <w:ilvl w:val="0"/>
           <w:numId w:val="1"/>
         </w:numPr>
+        <w:ind w:left="2520"/>
         <w:jc w:val="both"/>
         <w:rPr>
           <w:sz w:val="24"/>
@@ -1122,6 +1198,7 @@
           <w:ilvl w:val="0"/>
           <w:numId w:val="10"/>
         </w:numPr>
+        <w:ind w:left="3240"/>
         <w:jc w:val="both"/>
         <w:rPr>
           <w:sz w:val="24"/>
@@ -1145,6 +1222,7 @@
           <w:ilvl w:val="0"/>
           <w:numId w:val="10"/>
         </w:numPr>
+        <w:ind w:left="3240"/>
         <w:jc w:val="both"/>
         <w:rPr>
           <w:sz w:val="24"/>
@@ -1168,6 +1246,7 @@
           <w:ilvl w:val="0"/>
           <w:numId w:val="10"/>
         </w:numPr>
+        <w:ind w:left="3240"/>
         <w:jc w:val="both"/>
         <w:rPr>
           <w:sz w:val="24"/>
@@ -1186,36 +1265,40 @@
     </w:p>
     <w:p>
       <w:pPr>
-        <w:jc w:val="both"/>
-        <w:rPr>
-          <w:sz w:val="24"/>
-          <w:szCs w:val="24"/>
-          <w:lang w:val="sr-Latn-RS"/>
-        </w:rPr>
-      </w:pPr>
-    </w:p>
-    <w:p>
-      <w:pPr>
-        <w:jc w:val="both"/>
-        <w:rPr>
-          <w:sz w:val="24"/>
-          <w:szCs w:val="24"/>
-          <w:lang w:val="sr-Latn-RS"/>
-        </w:rPr>
-      </w:pPr>
-    </w:p>
-    <w:p>
-      <w:pPr>
-        <w:jc w:val="both"/>
-        <w:rPr>
-          <w:sz w:val="24"/>
-          <w:szCs w:val="24"/>
-          <w:lang w:val="sr-Latn-RS"/>
-        </w:rPr>
-      </w:pPr>
-    </w:p>
-    <w:p>
-      <w:pPr>
+        <w:ind w:left="360"/>
+        <w:jc w:val="both"/>
+        <w:rPr>
+          <w:sz w:val="24"/>
+          <w:szCs w:val="24"/>
+          <w:lang w:val="sr-Latn-RS"/>
+        </w:rPr>
+      </w:pPr>
+    </w:p>
+    <w:p>
+      <w:pPr>
+        <w:ind w:left="360"/>
+        <w:jc w:val="both"/>
+        <w:rPr>
+          <w:sz w:val="24"/>
+          <w:szCs w:val="24"/>
+          <w:lang w:val="sr-Latn-RS"/>
+        </w:rPr>
+      </w:pPr>
+    </w:p>
+    <w:p>
+      <w:pPr>
+        <w:ind w:left="360"/>
+        <w:jc w:val="both"/>
+        <w:rPr>
+          <w:sz w:val="24"/>
+          <w:szCs w:val="24"/>
+          <w:lang w:val="sr-Latn-RS"/>
+        </w:rPr>
+      </w:pPr>
+    </w:p>
+    <w:p>
+      <w:pPr>
+        <w:ind w:left="360"/>
         <w:jc w:val="both"/>
         <w:rPr>
           <w:sz w:val="24"/>
@@ -1231,6 +1314,7 @@
           <w:ilvl w:val="0"/>
           <w:numId w:val="1"/>
         </w:numPr>
+        <w:ind w:left="2520"/>
         <w:jc w:val="both"/>
         <w:rPr>
           <w:sz w:val="24"/>
@@ -1254,6 +1338,7 @@
           <w:ilvl w:val="0"/>
           <w:numId w:val="11"/>
         </w:numPr>
+        <w:ind w:left="3240"/>
         <w:jc w:val="both"/>
         <w:rPr>
           <w:sz w:val="24"/>
@@ -1277,6 +1362,7 @@
           <w:ilvl w:val="0"/>
           <w:numId w:val="11"/>
         </w:numPr>
+        <w:ind w:left="3240"/>
         <w:jc w:val="both"/>
         <w:rPr>
           <w:sz w:val="24"/>
@@ -1300,6 +1386,7 @@
           <w:ilvl w:val="0"/>
           <w:numId w:val="11"/>
         </w:numPr>
+        <w:ind w:left="3240"/>
         <w:jc w:val="both"/>
         <w:rPr>
           <w:sz w:val="24"/>
@@ -1323,6 +1410,7 @@
           <w:ilvl w:val="0"/>
           <w:numId w:val="11"/>
         </w:numPr>
+        <w:ind w:left="3240"/>
         <w:jc w:val="both"/>
         <w:rPr>
           <w:sz w:val="24"/>
@@ -1346,6 +1434,7 @@
           <w:ilvl w:val="0"/>
           <w:numId w:val="11"/>
         </w:numPr>
+        <w:ind w:left="3240"/>
         <w:jc w:val="both"/>
         <w:rPr>
           <w:sz w:val="24"/>
@@ -1369,6 +1458,7 @@
           <w:ilvl w:val="0"/>
           <w:numId w:val="11"/>
         </w:numPr>
+        <w:ind w:left="3240"/>
         <w:jc w:val="both"/>
         <w:rPr>
           <w:sz w:val="24"/>
@@ -1392,6 +1482,7 @@
           <w:ilvl w:val="0"/>
           <w:numId w:val="11"/>
         </w:numPr>
+        <w:ind w:left="3240"/>
         <w:jc w:val="both"/>
         <w:rPr>
           <w:sz w:val="24"/>
@@ -1415,6 +1506,7 @@
           <w:ilvl w:val="0"/>
           <w:numId w:val="11"/>
         </w:numPr>
+        <w:ind w:left="3240"/>
         <w:jc w:val="both"/>
         <w:rPr>
           <w:sz w:val="24"/>
@@ -1438,6 +1530,7 @@
           <w:ilvl w:val="0"/>
           <w:numId w:val="11"/>
         </w:numPr>
+        <w:ind w:left="3240"/>
         <w:jc w:val="both"/>
         <w:rPr>
           <w:sz w:val="24"/>
@@ -1461,6 +1554,7 @@
           <w:ilvl w:val="0"/>
           <w:numId w:val="11"/>
         </w:numPr>
+        <w:ind w:left="3240"/>
         <w:jc w:val="both"/>
         <w:rPr>
           <w:sz w:val="24"/>
@@ -1484,6 +1578,7 @@
           <w:ilvl w:val="0"/>
           <w:numId w:val="11"/>
         </w:numPr>
+        <w:ind w:left="3240"/>
         <w:jc w:val="both"/>
         <w:rPr>
           <w:sz w:val="24"/>
@@ -1507,6 +1602,7 @@
           <w:ilvl w:val="0"/>
           <w:numId w:val="1"/>
         </w:numPr>
+        <w:ind w:left="2520"/>
         <w:jc w:val="both"/>
         <w:rPr>
           <w:sz w:val="24"/>
@@ -1530,6 +1626,7 @@
           <w:ilvl w:val="0"/>
           <w:numId w:val="6"/>
         </w:numPr>
+        <w:ind w:left="3240"/>
         <w:jc w:val="both"/>
         <w:rPr>
           <w:sz w:val="24"/>
@@ -1553,6 +1650,7 @@
           <w:ilvl w:val="0"/>
           <w:numId w:val="6"/>
         </w:numPr>
+        <w:ind w:left="3240"/>
         <w:jc w:val="both"/>
         <w:rPr>
           <w:sz w:val="24"/>
@@ -1572,133 +1670,395 @@
     <w:p/>
     <w:p>
       <w:pPr>
+        <w:ind w:left="2160"/>
+        <w:rPr>
+          <w:sz w:val="24"/>
+          <w:szCs w:val="24"/>
+          <w:lang w:val="sr-Latn-RS"/>
+        </w:rPr>
+      </w:pPr>
+      <w:r>
+        <w:rPr>
+          <w:sz w:val="24"/>
+          <w:szCs w:val="24"/>
+        </w:rPr>
+        <w:t>Napomena:  Ovde su navedeni svi mogu</w:t>
+      </w:r>
+      <w:r>
+        <w:rPr>
+          <w:sz w:val="24"/>
+          <w:szCs w:val="24"/>
+          <w:lang w:val="sr-Latn-RS"/>
+        </w:rPr>
+        <w:t>ći ulazi koje sistem podržava, ali korisnik ne mora ispuniti sva polja, već je potrebno da samo popuni ona za koja je radio biohemijsku analizu, dok ona koja nisu ispitivana može ostaviti prazna, i ti ulazi neće uticati na odluku sistema.</w:t>
+      </w:r>
+    </w:p>
+    <w:p>
+      <w:pPr>
+        <w:rPr>
+          <w:b/>
+          <w:bCs/>
+        </w:rPr>
+      </w:pPr>
+      <w:r>
+        <w:tab/>
+      </w:r>
+      <w:r>
+        <w:tab/>
+      </w:r>
+      <w:r>
+        <w:rPr>
+          <w:b/>
+          <w:bCs/>
+        </w:rPr>
+        <w:t>- U drugom koraku</w:t>
+      </w:r>
+      <w:r>
+        <w:rPr>
+          <w:b/>
+          <w:bCs/>
+        </w:rPr>
+        <w:t>:</w:t>
+      </w:r>
+    </w:p>
+    <w:p>
+      <w:pPr>
+        <w:pStyle w:val="ListParagraph"/>
+        <w:numPr>
+          <w:ilvl w:val="0"/>
+          <w:numId w:val="1"/>
+        </w:numPr>
+        <w:rPr>
+          <w:b/>
+          <w:bCs/>
+        </w:rPr>
+      </w:pPr>
+      <w:r>
+        <w:t>Simptomi za koje je korisnik odgovorio da su prisutni</w:t>
+      </w:r>
+    </w:p>
+    <w:p>
+      <w:pPr>
+        <w:ind w:firstLine="720"/>
+        <w:rPr>
+          <w:b/>
+          <w:bCs/>
+        </w:rPr>
+      </w:pPr>
+      <w:r>
+        <w:rPr>
+          <w:b/>
+          <w:bCs/>
+          <w:sz w:val="24"/>
+          <w:szCs w:val="24"/>
+        </w:rPr>
+        <w:t>Izlazi</w:t>
+      </w:r>
+      <w:r>
+        <w:rPr>
+          <w:b/>
+          <w:bCs/>
+        </w:rPr>
+        <w:t>:</w:t>
+      </w:r>
+    </w:p>
+    <w:p>
+      <w:pPr>
+        <w:ind w:firstLine="720"/>
+        <w:rPr>
+          <w:b/>
+          <w:bCs/>
+        </w:rPr>
+      </w:pPr>
+      <w:r>
+        <w:rPr>
+          <w:b/>
+          <w:bCs/>
+        </w:rPr>
+        <w:tab/>
+        <w:t>- U prvom koraku:</w:t>
+      </w:r>
+    </w:p>
+    <w:p>
+      <w:pPr>
+        <w:pStyle w:val="ListParagraph"/>
+        <w:numPr>
+          <w:ilvl w:val="0"/>
+          <w:numId w:val="1"/>
+        </w:numPr>
+        <w:rPr>
+          <w:b/>
+          <w:bCs/>
+        </w:rPr>
+      </w:pPr>
+      <w:r>
+        <w:t>Simptomi koje je potrebno proveriti</w:t>
+      </w:r>
+    </w:p>
+    <w:p>
+      <w:pPr>
+        <w:pStyle w:val="ListParagraph"/>
+        <w:numPr>
+          <w:ilvl w:val="0"/>
+          <w:numId w:val="1"/>
+        </w:numPr>
+        <w:rPr>
+          <w:b/>
+          <w:bCs/>
+        </w:rPr>
+      </w:pPr>
+      <w:r>
+        <w:t>Bolesti za koje se proveravaju simptomi</w:t>
+      </w:r>
+    </w:p>
+    <w:p>
+      <w:pPr>
+        <w:ind w:firstLine="720"/>
+        <w:rPr>
+          <w:b/>
+          <w:bCs/>
+          <w:sz w:val="24"/>
+          <w:szCs w:val="24"/>
+        </w:rPr>
+      </w:pPr>
+      <w:r>
+        <w:rPr>
+          <w:b/>
+          <w:bCs/>
+          <w:sz w:val="24"/>
+          <w:szCs w:val="24"/>
+        </w:rPr>
+        <w:tab/>
+      </w:r>
+      <w:r>
+        <w:rPr>
+          <w:b/>
+          <w:bCs/>
+        </w:rPr>
+        <w:t xml:space="preserve">- U </w:t>
+      </w:r>
+      <w:r>
+        <w:rPr>
+          <w:b/>
+          <w:bCs/>
+        </w:rPr>
+        <w:t xml:space="preserve">drugom </w:t>
+      </w:r>
+      <w:r>
+        <w:rPr>
+          <w:b/>
+          <w:bCs/>
+        </w:rPr>
+        <w:t>koraku:</w:t>
+      </w:r>
+      <w:r>
+        <w:rPr>
+          <w:b/>
+          <w:bCs/>
+          <w:sz w:val="24"/>
+          <w:szCs w:val="24"/>
+        </w:rPr>
+        <w:tab/>
+      </w:r>
+    </w:p>
+    <w:p>
+      <w:pPr>
+        <w:pStyle w:val="ListParagraph"/>
+        <w:numPr>
+          <w:ilvl w:val="0"/>
+          <w:numId w:val="12"/>
+        </w:numPr>
+        <w:rPr>
+          <w:b/>
+          <w:bCs/>
+          <w:sz w:val="24"/>
+          <w:szCs w:val="24"/>
+        </w:rPr>
+      </w:pPr>
+      <w:r>
+        <w:rPr>
+          <w:sz w:val="24"/>
+          <w:szCs w:val="24"/>
+        </w:rPr>
+        <w:t>Lista mogu</w:t>
+      </w:r>
+      <w:r>
+        <w:rPr>
+          <w:sz w:val="24"/>
+          <w:szCs w:val="24"/>
+          <w:lang w:val="sr-Latn-RS"/>
+        </w:rPr>
+        <w:t>ćih bolesti</w:t>
+      </w:r>
+    </w:p>
+    <w:p>
+      <w:pPr>
+        <w:pStyle w:val="ListParagraph"/>
+        <w:numPr>
+          <w:ilvl w:val="0"/>
+          <w:numId w:val="12"/>
+        </w:numPr>
+        <w:rPr>
+          <w:b/>
+          <w:bCs/>
+          <w:sz w:val="24"/>
+          <w:szCs w:val="24"/>
+        </w:rPr>
+      </w:pPr>
+      <w:r>
+        <w:rPr>
+          <w:sz w:val="24"/>
+          <w:szCs w:val="24"/>
+          <w:lang w:val="sr-Latn-RS"/>
+        </w:rPr>
+        <w:t>Lista vrlo verovantih bolesti</w:t>
+      </w:r>
+    </w:p>
+    <w:p>
+      <w:pPr>
+        <w:pStyle w:val="ListParagraph"/>
+        <w:numPr>
+          <w:ilvl w:val="0"/>
+          <w:numId w:val="12"/>
+        </w:numPr>
+        <w:rPr>
+          <w:b/>
+          <w:bCs/>
+          <w:sz w:val="24"/>
+          <w:szCs w:val="24"/>
+        </w:rPr>
+      </w:pPr>
+      <w:r>
+        <w:rPr>
+          <w:sz w:val="24"/>
+          <w:szCs w:val="24"/>
+          <w:lang w:val="sr-Latn-RS"/>
+        </w:rPr>
+        <w:t>Najverovatnija bolest</w:t>
+      </w:r>
+    </w:p>
+    <w:p>
+      <w:pPr>
+        <w:ind w:firstLine="720"/>
+        <w:rPr>
+          <w:sz w:val="24"/>
+          <w:szCs w:val="24"/>
+        </w:rPr>
+      </w:pPr>
+    </w:p>
+    <w:p>
+      <w:pPr>
+        <w:ind w:firstLine="720"/>
+        <w:rPr>
+          <w:b/>
+          <w:bCs/>
+        </w:rPr>
+      </w:pPr>
+    </w:p>
+    <w:p>
+      <w:pPr>
+        <w:ind w:firstLine="720"/>
+        <w:rPr>
+          <w:b/>
+          <w:bCs/>
+          <w:sz w:val="24"/>
+          <w:szCs w:val="24"/>
+        </w:rPr>
+      </w:pPr>
+      <w:r>
+        <w:rPr>
+          <w:b/>
+          <w:bCs/>
+          <w:sz w:val="24"/>
+          <w:szCs w:val="24"/>
+        </w:rPr>
+        <w:t>Baza znanja:</w:t>
+      </w:r>
+    </w:p>
+    <w:p>
+      <w:pPr>
         <w:ind w:left="1440"/>
-        <w:rPr>
-          <w:sz w:val="24"/>
-          <w:szCs w:val="24"/>
-          <w:lang w:val="sr-Latn-RS"/>
-        </w:rPr>
-      </w:pPr>
-      <w:r>
-        <w:rPr>
-          <w:sz w:val="24"/>
-          <w:szCs w:val="24"/>
-        </w:rPr>
-        <w:t>Napomena:  Ovde su navedeni svi mogu</w:t>
-      </w:r>
-      <w:r>
-        <w:rPr>
-          <w:sz w:val="24"/>
-          <w:szCs w:val="24"/>
-          <w:lang w:val="sr-Latn-RS"/>
-        </w:rPr>
-        <w:t>ći ulazi koje sistem podržava, ali korisnik ne mora ispuniti sva polja, već je potrebno da samo popuni ona za koja je radio biohemijsku analizu, dok ona koja nisu ispitivana može ostaviti prazna, i ti ulazi neće uticati na odluku sistema.</w:t>
-      </w:r>
-    </w:p>
-    <w:p/>
-    <w:p>
-      <w:pPr>
-        <w:ind w:firstLine="720"/>
-        <w:rPr>
-          <w:b/>
-          <w:bCs/>
-        </w:rPr>
-      </w:pPr>
-      <w:r>
-        <w:rPr>
-          <w:b/>
-          <w:bCs/>
-          <w:sz w:val="24"/>
-          <w:szCs w:val="24"/>
-        </w:rPr>
-        <w:t>Izlazi</w:t>
-      </w:r>
-      <w:r>
-        <w:rPr>
-          <w:b/>
-          <w:bCs/>
-        </w:rPr>
-        <w:t>:</w:t>
-      </w:r>
-    </w:p>
-    <w:p>
-      <w:pPr>
-        <w:ind w:firstLine="720"/>
-        <w:rPr>
-          <w:sz w:val="24"/>
-          <w:szCs w:val="24"/>
-        </w:rPr>
-      </w:pPr>
-      <w:r>
-        <w:rPr>
-          <w:b/>
-          <w:bCs/>
-          <w:sz w:val="24"/>
-          <w:szCs w:val="24"/>
-        </w:rPr>
-        <w:tab/>
-      </w:r>
-      <w:r>
-        <w:rPr>
-          <w:sz w:val="24"/>
-          <w:szCs w:val="24"/>
-        </w:rPr>
-        <w:t>Dijagnoza korisnika, i ukoliko je potrebno, preporuka da se javi lekaru.</w:t>
-      </w:r>
-    </w:p>
-    <w:p>
-      <w:pPr>
-        <w:ind w:firstLine="720"/>
-        <w:rPr>
-          <w:b/>
-          <w:bCs/>
-        </w:rPr>
-      </w:pPr>
-    </w:p>
-    <w:p>
-      <w:pPr>
-        <w:ind w:firstLine="720"/>
-        <w:rPr>
-          <w:b/>
-          <w:bCs/>
-          <w:sz w:val="24"/>
-          <w:szCs w:val="24"/>
-        </w:rPr>
-      </w:pPr>
-      <w:r>
-        <w:rPr>
-          <w:b/>
-          <w:bCs/>
-          <w:sz w:val="24"/>
-          <w:szCs w:val="24"/>
-        </w:rPr>
-        <w:t>Baza znanja:</w:t>
-      </w:r>
-    </w:p>
-    <w:p>
-      <w:pPr>
-        <w:ind w:left="1440"/>
-        <w:jc w:val="both"/>
-        <w:rPr>
-          <w:sz w:val="24"/>
-          <w:szCs w:val="24"/>
-          <w:lang w:val="sr-Latn-RS"/>
-        </w:rPr>
-      </w:pPr>
-      <w:r>
-        <w:rPr>
-          <w:sz w:val="24"/>
-          <w:szCs w:val="24"/>
-        </w:rPr>
-        <w:t>Sistem mora da sadrži sve referente vrednosti mogu</w:t>
-      </w:r>
-      <w:r>
-        <w:rPr>
-          <w:sz w:val="24"/>
-          <w:szCs w:val="24"/>
-          <w:lang w:val="sr-Latn-RS"/>
-        </w:rPr>
-        <w:t xml:space="preserve">ćih ulaza, kao i informacije koja odstupanja od istih mogu biti indikatori kojih bolesti. </w:t>
+        <w:jc w:val="both"/>
+        <w:rPr>
+          <w:sz w:val="24"/>
+          <w:szCs w:val="24"/>
+          <w:lang w:val="sr-Latn-RS"/>
+        </w:rPr>
+      </w:pPr>
+      <w:r>
+        <w:rPr>
+          <w:sz w:val="24"/>
+          <w:szCs w:val="24"/>
+        </w:rPr>
+        <w:t>Sistem</w:t>
+      </w:r>
+      <w:r>
+        <w:rPr>
+          <w:sz w:val="24"/>
+          <w:szCs w:val="24"/>
+        </w:rPr>
+        <w:t xml:space="preserve"> </w:t>
+      </w:r>
+      <w:r>
+        <w:rPr>
+          <w:sz w:val="24"/>
+          <w:szCs w:val="24"/>
+        </w:rPr>
+        <w:t>sadrži</w:t>
+      </w:r>
+      <w:r>
+        <w:rPr>
+          <w:sz w:val="24"/>
+          <w:szCs w:val="24"/>
+        </w:rPr>
+        <w:t xml:space="preserve"> </w:t>
+      </w:r>
+      <w:r>
+        <w:rPr>
+          <w:sz w:val="24"/>
+          <w:szCs w:val="24"/>
+        </w:rPr>
+        <w:t>sve referente vrednosti mogu</w:t>
+      </w:r>
+      <w:r>
+        <w:rPr>
+          <w:sz w:val="24"/>
+          <w:szCs w:val="24"/>
+          <w:lang w:val="sr-Latn-RS"/>
+        </w:rPr>
+        <w:t xml:space="preserve">ćih ulaza, </w:t>
+      </w:r>
+      <w:r>
+        <w:rPr>
+          <w:sz w:val="24"/>
+          <w:szCs w:val="24"/>
+          <w:lang w:val="sr-Latn-RS"/>
+        </w:rPr>
+        <w:t xml:space="preserve">sve bolesti koje podržava, simptome za te bolesti, </w:t>
+      </w:r>
+      <w:r>
+        <w:rPr>
+          <w:sz w:val="24"/>
+          <w:szCs w:val="24"/>
+          <w:lang w:val="sr-Latn-RS"/>
+        </w:rPr>
+        <w:t xml:space="preserve">kao i informacije koja odstupanja od </w:t>
+      </w:r>
+      <w:r>
+        <w:rPr>
+          <w:sz w:val="24"/>
+          <w:szCs w:val="24"/>
+          <w:lang w:val="sr-Latn-RS"/>
+        </w:rPr>
+        <w:t>referentnih vrednosti</w:t>
+      </w:r>
+      <w:r>
+        <w:rPr>
+          <w:sz w:val="24"/>
+          <w:szCs w:val="24"/>
+          <w:lang w:val="sr-Latn-RS"/>
+        </w:rPr>
+        <w:t xml:space="preserve"> mogu biti indikatori kojih bolesti. </w:t>
       </w:r>
     </w:p>
     <w:p>
@@ -1719,7 +2079,9 @@
           <w:lang w:val="sr-Latn-RS"/>
         </w:rPr>
       </w:pPr>
-      <w:r>
+    </w:p>
+    <w:p>
+      <w:pPr>
         <w:rPr>
           <w:b/>
           <w:bCs/>
@@ -1727,9 +2089,10 @@
           <w:szCs w:val="28"/>
           <w:lang w:val="sr-Latn-RS"/>
         </w:rPr>
-        <w:t xml:space="preserve">Konkretan primer </w:t>
-      </w:r>
-      <w:r>
+      </w:pPr>
+    </w:p>
+    <w:p>
+      <w:pPr>
         <w:rPr>
           <w:b/>
           <w:bCs/>
@@ -1737,33 +2100,629 @@
           <w:szCs w:val="28"/>
           <w:lang w:val="sr-Latn-RS"/>
         </w:rPr>
-        <w:t>rezonovanja</w:t>
-      </w:r>
-    </w:p>
-    <w:p>
-      <w:pPr>
-        <w:jc w:val="both"/>
-        <w:rPr>
-          <w:sz w:val="24"/>
-          <w:szCs w:val="24"/>
-          <w:lang w:val="sr-Latn-RS"/>
-        </w:rPr>
-      </w:pPr>
-      <w:r>
-        <w:rPr>
-          <w:sz w:val="24"/>
-          <w:szCs w:val="24"/>
-          <w:lang w:val="sr-Latn-RS"/>
-        </w:rPr>
-        <w:t>Korisnik je uneo rezultate analize, od kojih su svi bili u opsegu referentnih vrednosti, osim</w:t>
-      </w:r>
-      <w:r>
-        <w:rPr>
-          <w:sz w:val="24"/>
-          <w:szCs w:val="24"/>
-          <w:lang w:val="sr-Latn-RS"/>
-        </w:rPr>
-        <w:t xml:space="preserve"> glukoze, čija je vrednost bila uvećana za 2.52 mmol/L u odnosu na maksimalnu referentnu vrednost, što znači da postoji vrlo velika verovatnoća da korisnik ima dijabetes, pa mu se ta poruka i prikazuje, uz preporuku da obavezno što pre obavi lekarski pregled.</w:t>
+      </w:pPr>
+      <w:r>
+        <w:rPr>
+          <w:b/>
+          <w:bCs/>
+          <w:sz w:val="28"/>
+          <w:szCs w:val="28"/>
+          <w:lang w:val="sr-Latn-RS"/>
+        </w:rPr>
+        <w:t>Pravila</w:t>
+      </w:r>
+    </w:p>
+    <w:p>
+      <w:pPr>
+        <w:rPr>
+          <w:b/>
+          <w:bCs/>
+          <w:sz w:val="28"/>
+          <w:szCs w:val="28"/>
+          <w:lang w:val="sr-Latn-RS"/>
+        </w:rPr>
+      </w:pPr>
+    </w:p>
+    <w:p>
+      <w:pPr>
+        <w:pStyle w:val="ListParagraph"/>
+        <w:numPr>
+          <w:ilvl w:val="0"/>
+          <w:numId w:val="14"/>
+        </w:numPr>
+        <w:rPr>
+          <w:b/>
+          <w:bCs/>
+          <w:sz w:val="24"/>
+          <w:szCs w:val="24"/>
+          <w:lang w:val="sr-Latn-RS"/>
+        </w:rPr>
+      </w:pPr>
+      <w:r>
+        <w:rPr>
+          <w:b/>
+          <w:bCs/>
+          <w:sz w:val="24"/>
+          <w:szCs w:val="24"/>
+          <w:lang w:val="sr-Latn-RS"/>
+        </w:rPr>
+        <w:t xml:space="preserve">Nivo </w:t>
+      </w:r>
+    </w:p>
+    <w:p>
+      <w:pPr>
+        <w:jc w:val="both"/>
+        <w:rPr>
+          <w:sz w:val="24"/>
+          <w:szCs w:val="24"/>
+          <w:lang w:val="sr-Latn-RS"/>
+        </w:rPr>
+      </w:pPr>
+      <w:r>
+        <w:rPr>
+          <w:sz w:val="24"/>
+          <w:szCs w:val="24"/>
+          <w:lang w:val="sr-Latn-RS"/>
+        </w:rPr>
+        <w:t xml:space="preserve">Sistem od korisnika dobija vrednosti ulaznih parametara, koje je korisnik popunio. Ukoliko ih nije popunio, njihova vrednost je null. Kod parametara čija vrednost nije null, vrednost svakog parametra se poredi sa njenom odgovarajućom gornjom i donjom </w:t>
+      </w:r>
+      <w:r>
+        <w:rPr>
+          <w:b/>
+          <w:bCs/>
+          <w:sz w:val="24"/>
+          <w:szCs w:val="24"/>
+          <w:lang w:val="sr-Latn-RS"/>
+        </w:rPr>
+        <w:t>referentom vrednosti</w:t>
+      </w:r>
+      <w:r>
+        <w:rPr>
+          <w:sz w:val="24"/>
+          <w:szCs w:val="24"/>
+          <w:lang w:val="sr-Latn-RS"/>
+        </w:rPr>
+        <w:t xml:space="preserve">. Ukoliko vrednost odstupa od referente, dodaje se </w:t>
+      </w:r>
+      <w:r>
+        <w:rPr>
+          <w:b/>
+          <w:bCs/>
+          <w:sz w:val="24"/>
+          <w:szCs w:val="24"/>
+          <w:lang w:val="sr-Latn-RS"/>
+        </w:rPr>
+        <w:t>anomalija</w:t>
+      </w:r>
+      <w:r>
+        <w:rPr>
+          <w:sz w:val="24"/>
+          <w:szCs w:val="24"/>
+          <w:lang w:val="sr-Latn-RS"/>
+        </w:rPr>
+        <w:t xml:space="preserve"> za tu vrednost. Postoje posebne anomalije za odstupanje od gornje i donje referentne vrednosti.</w:t>
+      </w:r>
+    </w:p>
+    <w:p>
+      <w:pPr>
+        <w:jc w:val="both"/>
+        <w:rPr>
+          <w:sz w:val="24"/>
+          <w:szCs w:val="24"/>
+          <w:lang w:val="sr-Latn-RS"/>
+        </w:rPr>
+      </w:pPr>
+    </w:p>
+    <w:p>
+      <w:pPr>
+        <w:pStyle w:val="ListParagraph"/>
+        <w:numPr>
+          <w:ilvl w:val="0"/>
+          <w:numId w:val="14"/>
+        </w:numPr>
+        <w:rPr>
+          <w:b/>
+          <w:bCs/>
+          <w:sz w:val="24"/>
+          <w:szCs w:val="24"/>
+          <w:lang w:val="sr-Latn-RS"/>
+        </w:rPr>
+      </w:pPr>
+      <w:r>
+        <w:rPr>
+          <w:b/>
+          <w:bCs/>
+          <w:sz w:val="24"/>
+          <w:szCs w:val="24"/>
+          <w:lang w:val="sr-Latn-RS"/>
+        </w:rPr>
+        <w:t>Nivo</w:t>
+      </w:r>
+    </w:p>
+    <w:p>
+      <w:pPr>
+        <w:rPr>
+          <w:sz w:val="24"/>
+          <w:szCs w:val="24"/>
+          <w:lang w:val="sr-Latn-RS"/>
+        </w:rPr>
+      </w:pPr>
+      <w:r>
+        <w:rPr>
+          <w:sz w:val="24"/>
+          <w:szCs w:val="24"/>
+          <w:lang w:val="sr-Latn-RS"/>
+        </w:rPr>
+        <w:t>Više</w:t>
+      </w:r>
+      <w:r>
+        <w:rPr>
+          <w:sz w:val="24"/>
+          <w:szCs w:val="24"/>
+          <w:lang w:val="sr-Latn-RS"/>
+        </w:rPr>
+        <w:t xml:space="preserve"> anomalija se </w:t>
+      </w:r>
+      <w:r>
+        <w:rPr>
+          <w:b/>
+          <w:bCs/>
+          <w:sz w:val="24"/>
+          <w:szCs w:val="24"/>
+          <w:lang w:val="sr-Latn-RS"/>
+        </w:rPr>
+        <w:t>kombinuje</w:t>
+      </w:r>
+      <w:r>
+        <w:rPr>
+          <w:sz w:val="24"/>
+          <w:szCs w:val="24"/>
+          <w:lang w:val="sr-Latn-RS"/>
+        </w:rPr>
+        <w:t xml:space="preserve"> u jednu moguću bolest, ovde postoji </w:t>
+      </w:r>
+      <w:r>
+        <w:rPr>
+          <w:i/>
+          <w:iCs/>
+          <w:sz w:val="24"/>
+          <w:szCs w:val="24"/>
+          <w:lang w:val="sr-Latn-RS"/>
+        </w:rPr>
+        <w:t>forward chaining</w:t>
+      </w:r>
+      <w:r>
+        <w:rPr>
+          <w:i/>
+          <w:iCs/>
+          <w:sz w:val="24"/>
+          <w:szCs w:val="24"/>
+          <w:lang w:val="sr-Latn-RS"/>
+        </w:rPr>
+        <w:t xml:space="preserve">. </w:t>
+      </w:r>
+      <w:r>
+        <w:rPr>
+          <w:sz w:val="24"/>
+          <w:szCs w:val="24"/>
+          <w:lang w:val="sr-Latn-RS"/>
+        </w:rPr>
+        <w:t xml:space="preserve">Kada se pojavi kombinacija anomalija koja označava bolest, u sistem se dodaje </w:t>
+      </w:r>
+      <w:r>
+        <w:rPr>
+          <w:b/>
+          <w:bCs/>
+          <w:sz w:val="24"/>
+          <w:szCs w:val="24"/>
+          <w:lang w:val="sr-Latn-RS"/>
+        </w:rPr>
+        <w:t>moguća bolest</w:t>
+      </w:r>
+      <w:r>
+        <w:rPr>
+          <w:sz w:val="24"/>
+          <w:szCs w:val="24"/>
+          <w:lang w:val="sr-Latn-RS"/>
+        </w:rPr>
+        <w:t>.</w:t>
+      </w:r>
+    </w:p>
+    <w:p>
+      <w:pPr>
+        <w:rPr>
+          <w:sz w:val="24"/>
+          <w:szCs w:val="24"/>
+          <w:lang w:val="sr-Latn-RS"/>
+        </w:rPr>
+      </w:pPr>
+    </w:p>
+    <w:p>
+      <w:pPr>
+        <w:pStyle w:val="ListParagraph"/>
+        <w:numPr>
+          <w:ilvl w:val="0"/>
+          <w:numId w:val="14"/>
+        </w:numPr>
+        <w:rPr>
+          <w:b/>
+          <w:bCs/>
+          <w:sz w:val="24"/>
+          <w:szCs w:val="24"/>
+          <w:lang w:val="sr-Latn-RS"/>
+        </w:rPr>
+      </w:pPr>
+      <w:r>
+        <w:rPr>
+          <w:b/>
+          <w:bCs/>
+          <w:sz w:val="24"/>
+          <w:szCs w:val="24"/>
+          <w:lang w:val="sr-Latn-RS"/>
+        </w:rPr>
+        <w:t>Nivo</w:t>
+      </w:r>
+    </w:p>
+    <w:p>
+      <w:pPr>
+        <w:rPr>
+          <w:sz w:val="24"/>
+          <w:szCs w:val="24"/>
+          <w:lang w:val="sr-Latn-RS"/>
+        </w:rPr>
+      </w:pPr>
+      <w:r>
+        <w:rPr>
+          <w:sz w:val="24"/>
+          <w:szCs w:val="24"/>
+          <w:lang w:val="sr-Latn-RS"/>
+        </w:rPr>
+        <w:t xml:space="preserve">Kada se u sistemu pojavi moguća bolest, u skup simptoma koja treba proveriti se dodaju svi </w:t>
+      </w:r>
+      <w:r>
+        <w:rPr>
+          <w:b/>
+          <w:bCs/>
+          <w:sz w:val="24"/>
+          <w:szCs w:val="24"/>
+          <w:lang w:val="sr-Latn-RS"/>
+        </w:rPr>
+        <w:t>simptomi</w:t>
+      </w:r>
+      <w:r>
+        <w:rPr>
+          <w:sz w:val="24"/>
+          <w:szCs w:val="24"/>
+          <w:lang w:val="sr-Latn-RS"/>
+        </w:rPr>
+        <w:t xml:space="preserve"> vezani za tu bolest, koje treba </w:t>
+      </w:r>
+      <w:r>
+        <w:rPr>
+          <w:b/>
+          <w:bCs/>
+          <w:sz w:val="24"/>
+          <w:szCs w:val="24"/>
+          <w:lang w:val="sr-Latn-RS"/>
+        </w:rPr>
+        <w:t>proveriti</w:t>
+      </w:r>
+      <w:r>
+        <w:rPr>
+          <w:sz w:val="24"/>
+          <w:szCs w:val="24"/>
+          <w:lang w:val="sr-Latn-RS"/>
+        </w:rPr>
+        <w:t xml:space="preserve">. Takođe ova bolest se dodaje u listu </w:t>
+      </w:r>
+      <w:r>
+        <w:rPr>
+          <w:sz w:val="24"/>
+          <w:szCs w:val="24"/>
+          <w:lang w:val="sr-Latn-RS"/>
+        </w:rPr>
+        <w:t>bolesti koje se proveravaju. Simptomi za proveriti i bolesti koje su u opticaju, se u ovom koraku šalju korisniku.</w:t>
+      </w:r>
+    </w:p>
+    <w:p>
+      <w:pPr>
+        <w:rPr>
+          <w:sz w:val="24"/>
+          <w:szCs w:val="24"/>
+          <w:lang w:val="sr-Latn-RS"/>
+        </w:rPr>
+      </w:pPr>
+    </w:p>
+    <w:p>
+      <w:pPr>
+        <w:pStyle w:val="ListParagraph"/>
+        <w:numPr>
+          <w:ilvl w:val="0"/>
+          <w:numId w:val="14"/>
+        </w:numPr>
+        <w:rPr>
+          <w:b/>
+          <w:bCs/>
+          <w:sz w:val="28"/>
+          <w:szCs w:val="28"/>
+          <w:lang w:val="sr-Latn-RS"/>
+        </w:rPr>
+      </w:pPr>
+      <w:r>
+        <w:rPr>
+          <w:b/>
+          <w:bCs/>
+          <w:sz w:val="24"/>
+          <w:szCs w:val="24"/>
+          <w:lang w:val="sr-Latn-RS"/>
+        </w:rPr>
+        <w:t>Nivo</w:t>
+      </w:r>
+      <w:r>
+        <w:rPr>
+          <w:b/>
+          <w:bCs/>
+          <w:sz w:val="28"/>
+          <w:szCs w:val="28"/>
+          <w:lang w:val="sr-Latn-RS"/>
+        </w:rPr>
+        <w:t xml:space="preserve"> </w:t>
+      </w:r>
+    </w:p>
+    <w:p>
+      <w:pPr>
+        <w:rPr>
+          <w:sz w:val="24"/>
+          <w:szCs w:val="24"/>
+          <w:lang w:val="sr-Latn-RS"/>
+        </w:rPr>
+      </w:pPr>
+      <w:r>
+        <w:rPr>
+          <w:sz w:val="24"/>
+          <w:szCs w:val="24"/>
+          <w:lang w:val="sr-Latn-RS"/>
+        </w:rPr>
+        <w:t xml:space="preserve">Korisnik </w:t>
+      </w:r>
+      <w:r>
+        <w:rPr>
+          <w:sz w:val="24"/>
+          <w:szCs w:val="24"/>
+          <w:lang w:val="sr-Latn-RS"/>
+        </w:rPr>
+        <w:t xml:space="preserve">šalje sistemu </w:t>
+      </w:r>
+      <w:r>
+        <w:rPr>
+          <w:b/>
+          <w:bCs/>
+          <w:sz w:val="24"/>
+          <w:szCs w:val="24"/>
+          <w:lang w:val="sr-Latn-RS"/>
+        </w:rPr>
+        <w:t>odgovore</w:t>
+      </w:r>
+      <w:r>
+        <w:rPr>
+          <w:sz w:val="24"/>
+          <w:szCs w:val="24"/>
+          <w:lang w:val="sr-Latn-RS"/>
+        </w:rPr>
+        <w:t xml:space="preserve"> na pitanja o simptomima, odnosno sve simptome koje ima. Kada sistem dobije prisutne simptome od korisnika, proverava se koliko se simptoma pojavilo kod korisnika, ali samo za one bolesti </w:t>
+      </w:r>
+      <w:r>
+        <w:rPr>
+          <w:b/>
+          <w:bCs/>
+          <w:sz w:val="24"/>
+          <w:szCs w:val="24"/>
+          <w:lang w:val="sr-Latn-RS"/>
+        </w:rPr>
+        <w:t>koje su u opticaju</w:t>
+      </w:r>
+      <w:r>
+        <w:rPr>
+          <w:sz w:val="24"/>
+          <w:szCs w:val="24"/>
+          <w:lang w:val="sr-Latn-RS"/>
+        </w:rPr>
+        <w:t xml:space="preserve">, pošto smo drugim korakom suzili </w:t>
+      </w:r>
+      <w:r>
+        <w:rPr>
+          <w:sz w:val="24"/>
+          <w:szCs w:val="24"/>
+          <w:lang w:val="sr-Latn-RS"/>
+        </w:rPr>
+        <w:lastRenderedPageBreak/>
+        <w:t>rezonovanje na samo te bolesti. Za početak, potrebno je da se pojavi minimalan broj simptoma za bolest da bi se određeno pravilo uopšte aktiviralo. Ukoliko se pravilo aktiviralo, u zavisnosti od broja simptoma, bolest se dodaje u listu mogućih bolesti ili u listu vrlo verovatnih bolesti. Ako je broj simptoma presao najvišu granicu, bolest se postavlja kao najverovatnija.</w:t>
+      </w:r>
+      <w:r>
+        <w:rPr>
+          <w:sz w:val="24"/>
+          <w:szCs w:val="24"/>
+          <w:lang w:val="sr-Latn-RS"/>
+        </w:rPr>
+        <w:t xml:space="preserve"> Korisniku se vraćaju pomenute 2 liste, i najverovatnija bolest.</w:t>
+      </w:r>
+    </w:p>
+    <w:p>
+      <w:pPr>
+        <w:rPr>
+          <w:b/>
+          <w:bCs/>
+          <w:sz w:val="28"/>
+          <w:szCs w:val="28"/>
+          <w:lang w:val="sr-Latn-RS"/>
+        </w:rPr>
+      </w:pPr>
+    </w:p>
+    <w:p>
+      <w:pPr>
+        <w:rPr>
+          <w:b/>
+          <w:bCs/>
+          <w:sz w:val="28"/>
+          <w:szCs w:val="28"/>
+          <w:lang w:val="sr-Latn-RS"/>
+        </w:rPr>
+      </w:pPr>
+    </w:p>
+    <w:p>
+      <w:pPr>
+        <w:jc w:val="both"/>
+        <w:rPr>
+          <w:b/>
+          <w:bCs/>
+          <w:sz w:val="28"/>
+          <w:szCs w:val="28"/>
+          <w:lang w:val="sr-Latn-RS"/>
+        </w:rPr>
+      </w:pPr>
+    </w:p>
+    <w:p>
+      <w:pPr>
+        <w:jc w:val="both"/>
+        <w:rPr>
+          <w:b/>
+          <w:bCs/>
+          <w:sz w:val="28"/>
+          <w:szCs w:val="28"/>
+          <w:lang w:val="sr-Latn-RS"/>
+        </w:rPr>
+      </w:pPr>
+      <w:r>
+        <w:rPr>
+          <w:b/>
+          <w:bCs/>
+          <w:sz w:val="28"/>
+          <w:szCs w:val="28"/>
+          <w:lang w:val="sr-Latn-RS"/>
+        </w:rPr>
+        <w:t>Ideja za programsko dodavanje pravila</w:t>
+      </w:r>
+    </w:p>
+    <w:p>
+      <w:pPr>
+        <w:jc w:val="both"/>
+        <w:rPr>
+          <w:sz w:val="24"/>
+          <w:szCs w:val="24"/>
+          <w:lang w:val="sr-Latn-RS"/>
+        </w:rPr>
+      </w:pPr>
+      <w:r>
+        <w:rPr>
+          <w:sz w:val="24"/>
+          <w:szCs w:val="24"/>
+          <w:lang w:val="sr-Latn-RS"/>
+        </w:rPr>
+        <w:t xml:space="preserve">Treba </w:t>
+      </w:r>
+      <w:r>
+        <w:rPr>
+          <w:sz w:val="24"/>
+          <w:szCs w:val="24"/>
+          <w:lang w:val="sr-Latn-RS"/>
+        </w:rPr>
+        <w:t>implementirati mogućnost prijave lekara na sistem. Kada se lekar prijavi ima mogućnost da dodaje nova pravila, odnosno da dodaje nove zavisnosti između anomalija i mogućih bolesti.</w:t>
+      </w:r>
+    </w:p>
+    <w:p>
+      <w:pPr>
+        <w:jc w:val="both"/>
+        <w:rPr>
+          <w:sz w:val="24"/>
+          <w:szCs w:val="24"/>
+          <w:lang w:val="sr-Latn-RS"/>
+        </w:rPr>
+      </w:pPr>
+    </w:p>
+    <w:p>
+      <w:pPr>
+        <w:jc w:val="both"/>
+        <w:rPr>
+          <w:sz w:val="24"/>
+          <w:szCs w:val="24"/>
+          <w:lang w:val="sr-Latn-RS"/>
+        </w:rPr>
+      </w:pPr>
+    </w:p>
+    <w:p>
+      <w:pPr>
+        <w:jc w:val="both"/>
+        <w:rPr>
+          <w:sz w:val="24"/>
+          <w:szCs w:val="24"/>
+          <w:lang w:val="sr-Latn-RS"/>
+        </w:rPr>
+      </w:pPr>
+    </w:p>
+    <w:p>
+      <w:pPr>
+        <w:jc w:val="both"/>
+        <w:rPr>
+          <w:b/>
+          <w:bCs/>
+          <w:sz w:val="28"/>
+          <w:szCs w:val="28"/>
+          <w:lang w:val="sr-Latn-RS"/>
+        </w:rPr>
+      </w:pPr>
+      <w:r>
+        <w:rPr>
+          <w:b/>
+          <w:bCs/>
+          <w:sz w:val="28"/>
+          <w:szCs w:val="28"/>
+          <w:lang w:val="sr-Latn-RS"/>
+        </w:rPr>
+        <w:t>Ideja za Complex Event Processing</w:t>
+      </w:r>
+    </w:p>
+    <w:p>
+      <w:pPr>
+        <w:jc w:val="both"/>
+        <w:rPr>
+          <w:sz w:val="24"/>
+          <w:szCs w:val="24"/>
+          <w:lang w:val="sr-Latn-RS"/>
+        </w:rPr>
+      </w:pPr>
+      <w:r>
+        <w:rPr>
+          <w:sz w:val="24"/>
+          <w:szCs w:val="24"/>
+          <w:lang w:val="sr-Latn-RS"/>
+        </w:rPr>
+        <w:t xml:space="preserve">Kako se </w:t>
+      </w:r>
+      <w:r>
+        <w:rPr>
+          <w:sz w:val="24"/>
+          <w:szCs w:val="24"/>
+          <w:lang w:val="sr-Latn-RS"/>
+        </w:rPr>
+        <w:t xml:space="preserve">ovakav softver ne izvršava kontinualno, već ga svaki korisnik može iskoristiti jednokratno ili više puta, pri čemu se bolest rezonuje jednom za jedan unos podataka, nema puno mogućnosti da se obrađuju složeni događaji. Ideja je da se doda potpuno nova funkcionalnost u softver, zvana </w:t>
+      </w:r>
+      <w:r>
+        <w:rPr>
+          <w:b/>
+          <w:bCs/>
+          <w:sz w:val="24"/>
+          <w:szCs w:val="24"/>
+          <w:lang w:val="sr-Latn-RS"/>
+        </w:rPr>
+        <w:t>Mental Health Monitoring</w:t>
+      </w:r>
+      <w:r>
+        <w:rPr>
+          <w:sz w:val="24"/>
+          <w:szCs w:val="24"/>
+          <w:lang w:val="sr-Latn-RS"/>
+        </w:rPr>
+        <w:t>, gde bi se korisnik registrovao i svakodnevno unosio informacije o svom raspoloženju, osećanjima, negativnim mislima. U ovom slučaju bi se mogli obrađivati složeni događaji, na primer ako je korisnik 5 dana za redom označio da ima suicidne misli, ovo bi moglo značiti da korisnik ima depresiju.</w:t>
       </w:r>
     </w:p>
     <w:sectPr>
@@ -2091,6 +3050,210 @@
     </w:lvl>
   </w:abstractNum>
   <w:abstractNum w:abstractNumId="3" w15:restartNumberingAfterBreak="0">
+    <w:nsid w:val="32C037F3"/>
+    <w:multiLevelType w:val="hybridMultilevel"/>
+    <w:tmpl w:val="6C9E7636"/>
+    <w:lvl w:ilvl="0" w:tplc="04090001">
+      <w:start w:val="1"/>
+      <w:numFmt w:val="bullet"/>
+      <w:lvlText w:val=""/>
+      <w:lvlJc w:val="left"/>
+      <w:pPr>
+        <w:ind w:left="2160" w:hanging="360"/>
+      </w:pPr>
+      <w:rPr>
+        <w:rFonts w:ascii="Symbol" w:hAnsi="Symbol" w:hint="default"/>
+      </w:rPr>
+    </w:lvl>
+    <w:lvl w:ilvl="1" w:tplc="04090003" w:tentative="1">
+      <w:start w:val="1"/>
+      <w:numFmt w:val="bullet"/>
+      <w:lvlText w:val="o"/>
+      <w:lvlJc w:val="left"/>
+      <w:pPr>
+        <w:ind w:left="2880" w:hanging="360"/>
+      </w:pPr>
+      <w:rPr>
+        <w:rFonts w:ascii="Courier New" w:hAnsi="Courier New" w:cs="Courier New" w:hint="default"/>
+      </w:rPr>
+    </w:lvl>
+    <w:lvl w:ilvl="2" w:tplc="04090005" w:tentative="1">
+      <w:start w:val="1"/>
+      <w:numFmt w:val="bullet"/>
+      <w:lvlText w:val=""/>
+      <w:lvlJc w:val="left"/>
+      <w:pPr>
+        <w:ind w:left="3600" w:hanging="360"/>
+      </w:pPr>
+      <w:rPr>
+        <w:rFonts w:ascii="Wingdings" w:hAnsi="Wingdings" w:hint="default"/>
+      </w:rPr>
+    </w:lvl>
+    <w:lvl w:ilvl="3" w:tplc="04090001" w:tentative="1">
+      <w:start w:val="1"/>
+      <w:numFmt w:val="bullet"/>
+      <w:lvlText w:val=""/>
+      <w:lvlJc w:val="left"/>
+      <w:pPr>
+        <w:ind w:left="4320" w:hanging="360"/>
+      </w:pPr>
+      <w:rPr>
+        <w:rFonts w:ascii="Symbol" w:hAnsi="Symbol" w:hint="default"/>
+      </w:rPr>
+    </w:lvl>
+    <w:lvl w:ilvl="4" w:tplc="04090003" w:tentative="1">
+      <w:start w:val="1"/>
+      <w:numFmt w:val="bullet"/>
+      <w:lvlText w:val="o"/>
+      <w:lvlJc w:val="left"/>
+      <w:pPr>
+        <w:ind w:left="5040" w:hanging="360"/>
+      </w:pPr>
+      <w:rPr>
+        <w:rFonts w:ascii="Courier New" w:hAnsi="Courier New" w:cs="Courier New" w:hint="default"/>
+      </w:rPr>
+    </w:lvl>
+    <w:lvl w:ilvl="5" w:tplc="04090005" w:tentative="1">
+      <w:start w:val="1"/>
+      <w:numFmt w:val="bullet"/>
+      <w:lvlText w:val=""/>
+      <w:lvlJc w:val="left"/>
+      <w:pPr>
+        <w:ind w:left="5760" w:hanging="360"/>
+      </w:pPr>
+      <w:rPr>
+        <w:rFonts w:ascii="Wingdings" w:hAnsi="Wingdings" w:hint="default"/>
+      </w:rPr>
+    </w:lvl>
+    <w:lvl w:ilvl="6" w:tplc="04090001" w:tentative="1">
+      <w:start w:val="1"/>
+      <w:numFmt w:val="bullet"/>
+      <w:lvlText w:val=""/>
+      <w:lvlJc w:val="left"/>
+      <w:pPr>
+        <w:ind w:left="6480" w:hanging="360"/>
+      </w:pPr>
+      <w:rPr>
+        <w:rFonts w:ascii="Symbol" w:hAnsi="Symbol" w:hint="default"/>
+      </w:rPr>
+    </w:lvl>
+    <w:lvl w:ilvl="7" w:tplc="04090003" w:tentative="1">
+      <w:start w:val="1"/>
+      <w:numFmt w:val="bullet"/>
+      <w:lvlText w:val="o"/>
+      <w:lvlJc w:val="left"/>
+      <w:pPr>
+        <w:ind w:left="7200" w:hanging="360"/>
+      </w:pPr>
+      <w:rPr>
+        <w:rFonts w:ascii="Courier New" w:hAnsi="Courier New" w:cs="Courier New" w:hint="default"/>
+      </w:rPr>
+    </w:lvl>
+    <w:lvl w:ilvl="8" w:tplc="04090005" w:tentative="1">
+      <w:start w:val="1"/>
+      <w:numFmt w:val="bullet"/>
+      <w:lvlText w:val=""/>
+      <w:lvlJc w:val="left"/>
+      <w:pPr>
+        <w:ind w:left="7920" w:hanging="360"/>
+      </w:pPr>
+      <w:rPr>
+        <w:rFonts w:ascii="Wingdings" w:hAnsi="Wingdings" w:hint="default"/>
+      </w:rPr>
+    </w:lvl>
+  </w:abstractNum>
+  <w:abstractNum w:abstractNumId="4" w15:restartNumberingAfterBreak="0">
+    <w:nsid w:val="459E0F12"/>
+    <w:multiLevelType w:val="hybridMultilevel"/>
+    <w:tmpl w:val="9AE0F5C2"/>
+    <w:lvl w:ilvl="0" w:tplc="DF685242">
+      <w:start w:val="1"/>
+      <w:numFmt w:val="decimal"/>
+      <w:lvlText w:val="%1."/>
+      <w:lvlJc w:val="left"/>
+      <w:pPr>
+        <w:ind w:left="360" w:hanging="360"/>
+      </w:pPr>
+      <w:rPr>
+        <w:rFonts w:hint="default"/>
+        <w:sz w:val="24"/>
+        <w:szCs w:val="24"/>
+      </w:rPr>
+    </w:lvl>
+    <w:lvl w:ilvl="1" w:tplc="04090019" w:tentative="1">
+      <w:start w:val="1"/>
+      <w:numFmt w:val="lowerLetter"/>
+      <w:lvlText w:val="%2."/>
+      <w:lvlJc w:val="left"/>
+      <w:pPr>
+        <w:ind w:left="1080" w:hanging="360"/>
+      </w:pPr>
+    </w:lvl>
+    <w:lvl w:ilvl="2" w:tplc="0409001B" w:tentative="1">
+      <w:start w:val="1"/>
+      <w:numFmt w:val="lowerRoman"/>
+      <w:lvlText w:val="%3."/>
+      <w:lvlJc w:val="right"/>
+      <w:pPr>
+        <w:ind w:left="1800" w:hanging="180"/>
+      </w:pPr>
+    </w:lvl>
+    <w:lvl w:ilvl="3" w:tplc="0409000F" w:tentative="1">
+      <w:start w:val="1"/>
+      <w:numFmt w:val="decimal"/>
+      <w:lvlText w:val="%4."/>
+      <w:lvlJc w:val="left"/>
+      <w:pPr>
+        <w:ind w:left="2520" w:hanging="360"/>
+      </w:pPr>
+    </w:lvl>
+    <w:lvl w:ilvl="4" w:tplc="04090019" w:tentative="1">
+      <w:start w:val="1"/>
+      <w:numFmt w:val="lowerLetter"/>
+      <w:lvlText w:val="%5."/>
+      <w:lvlJc w:val="left"/>
+      <w:pPr>
+        <w:ind w:left="3240" w:hanging="360"/>
+      </w:pPr>
+    </w:lvl>
+    <w:lvl w:ilvl="5" w:tplc="0409001B" w:tentative="1">
+      <w:start w:val="1"/>
+      <w:numFmt w:val="lowerRoman"/>
+      <w:lvlText w:val="%6."/>
+      <w:lvlJc w:val="right"/>
+      <w:pPr>
+        <w:ind w:left="3960" w:hanging="180"/>
+      </w:pPr>
+    </w:lvl>
+    <w:lvl w:ilvl="6" w:tplc="0409000F" w:tentative="1">
+      <w:start w:val="1"/>
+      <w:numFmt w:val="decimal"/>
+      <w:lvlText w:val="%7."/>
+      <w:lvlJc w:val="left"/>
+      <w:pPr>
+        <w:ind w:left="4680" w:hanging="360"/>
+      </w:pPr>
+    </w:lvl>
+    <w:lvl w:ilvl="7" w:tplc="04090019" w:tentative="1">
+      <w:start w:val="1"/>
+      <w:numFmt w:val="lowerLetter"/>
+      <w:lvlText w:val="%8."/>
+      <w:lvlJc w:val="left"/>
+      <w:pPr>
+        <w:ind w:left="5400" w:hanging="360"/>
+      </w:pPr>
+    </w:lvl>
+    <w:lvl w:ilvl="8" w:tplc="0409001B" w:tentative="1">
+      <w:start w:val="1"/>
+      <w:numFmt w:val="lowerRoman"/>
+      <w:lvlText w:val="%9."/>
+      <w:lvlJc w:val="right"/>
+      <w:pPr>
+        <w:ind w:left="6120" w:hanging="180"/>
+      </w:pPr>
+    </w:lvl>
+  </w:abstractNum>
+  <w:abstractNum w:abstractNumId="5" w15:restartNumberingAfterBreak="0">
     <w:nsid w:val="45AF1044"/>
     <w:multiLevelType w:val="hybridMultilevel"/>
     <w:tmpl w:val="5CB4C78A"/>
@@ -2203,10 +3366,10 @@
       </w:rPr>
     </w:lvl>
   </w:abstractNum>
-  <w:abstractNum w:abstractNumId="4" w15:restartNumberingAfterBreak="0">
+  <w:abstractNum w:abstractNumId="6" w15:restartNumberingAfterBreak="0">
     <w:nsid w:val="57076859"/>
     <w:multiLevelType w:val="hybridMultilevel"/>
-    <w:tmpl w:val="B95A5AAA"/>
+    <w:tmpl w:val="8A66E7E6"/>
     <w:lvl w:ilvl="0" w:tplc="04090001">
       <w:start w:val="1"/>
       <w:numFmt w:val="bullet"/>
@@ -2216,9 +3379,121 @@
         <w:ind w:left="2160" w:hanging="360"/>
       </w:pPr>
       <w:rPr>
+        <w:rFonts w:ascii="Symbol" w:hAnsi="Symbol" w:hint="default"/>
+      </w:rPr>
+    </w:lvl>
+    <w:lvl w:ilvl="1" w:tplc="04090003">
+      <w:start w:val="1"/>
+      <w:numFmt w:val="bullet"/>
+      <w:lvlText w:val="o"/>
+      <w:lvlJc w:val="left"/>
+      <w:pPr>
+        <w:ind w:left="2880" w:hanging="360"/>
+      </w:pPr>
+      <w:rPr>
+        <w:rFonts w:ascii="Courier New" w:hAnsi="Courier New" w:cs="Courier New" w:hint="default"/>
+      </w:rPr>
+    </w:lvl>
+    <w:lvl w:ilvl="2" w:tplc="04090005" w:tentative="1">
+      <w:start w:val="1"/>
+      <w:numFmt w:val="bullet"/>
+      <w:lvlText w:val=""/>
+      <w:lvlJc w:val="left"/>
+      <w:pPr>
+        <w:ind w:left="3600" w:hanging="360"/>
+      </w:pPr>
+      <w:rPr>
+        <w:rFonts w:ascii="Wingdings" w:hAnsi="Wingdings" w:cs="Wingdings" w:hint="default"/>
+      </w:rPr>
+    </w:lvl>
+    <w:lvl w:ilvl="3" w:tplc="04090001" w:tentative="1">
+      <w:start w:val="1"/>
+      <w:numFmt w:val="bullet"/>
+      <w:lvlText w:val=""/>
+      <w:lvlJc w:val="left"/>
+      <w:pPr>
+        <w:ind w:left="4320" w:hanging="360"/>
+      </w:pPr>
+      <w:rPr>
         <w:rFonts w:ascii="Symbol" w:hAnsi="Symbol" w:cs="Symbol" w:hint="default"/>
       </w:rPr>
     </w:lvl>
+    <w:lvl w:ilvl="4" w:tplc="04090003" w:tentative="1">
+      <w:start w:val="1"/>
+      <w:numFmt w:val="bullet"/>
+      <w:lvlText w:val="o"/>
+      <w:lvlJc w:val="left"/>
+      <w:pPr>
+        <w:ind w:left="5040" w:hanging="360"/>
+      </w:pPr>
+      <w:rPr>
+        <w:rFonts w:ascii="Courier New" w:hAnsi="Courier New" w:cs="Courier New" w:hint="default"/>
+      </w:rPr>
+    </w:lvl>
+    <w:lvl w:ilvl="5" w:tplc="04090005" w:tentative="1">
+      <w:start w:val="1"/>
+      <w:numFmt w:val="bullet"/>
+      <w:lvlText w:val=""/>
+      <w:lvlJc w:val="left"/>
+      <w:pPr>
+        <w:ind w:left="5760" w:hanging="360"/>
+      </w:pPr>
+      <w:rPr>
+        <w:rFonts w:ascii="Wingdings" w:hAnsi="Wingdings" w:cs="Wingdings" w:hint="default"/>
+      </w:rPr>
+    </w:lvl>
+    <w:lvl w:ilvl="6" w:tplc="04090001" w:tentative="1">
+      <w:start w:val="1"/>
+      <w:numFmt w:val="bullet"/>
+      <w:lvlText w:val=""/>
+      <w:lvlJc w:val="left"/>
+      <w:pPr>
+        <w:ind w:left="6480" w:hanging="360"/>
+      </w:pPr>
+      <w:rPr>
+        <w:rFonts w:ascii="Symbol" w:hAnsi="Symbol" w:cs="Symbol" w:hint="default"/>
+      </w:rPr>
+    </w:lvl>
+    <w:lvl w:ilvl="7" w:tplc="04090003" w:tentative="1">
+      <w:start w:val="1"/>
+      <w:numFmt w:val="bullet"/>
+      <w:lvlText w:val="o"/>
+      <w:lvlJc w:val="left"/>
+      <w:pPr>
+        <w:ind w:left="7200" w:hanging="360"/>
+      </w:pPr>
+      <w:rPr>
+        <w:rFonts w:ascii="Courier New" w:hAnsi="Courier New" w:cs="Courier New" w:hint="default"/>
+      </w:rPr>
+    </w:lvl>
+    <w:lvl w:ilvl="8" w:tplc="04090005" w:tentative="1">
+      <w:start w:val="1"/>
+      <w:numFmt w:val="bullet"/>
+      <w:lvlText w:val=""/>
+      <w:lvlJc w:val="left"/>
+      <w:pPr>
+        <w:ind w:left="7920" w:hanging="360"/>
+      </w:pPr>
+      <w:rPr>
+        <w:rFonts w:ascii="Wingdings" w:hAnsi="Wingdings" w:cs="Wingdings" w:hint="default"/>
+      </w:rPr>
+    </w:lvl>
+  </w:abstractNum>
+  <w:abstractNum w:abstractNumId="7" w15:restartNumberingAfterBreak="0">
+    <w:nsid w:val="5FB331B1"/>
+    <w:multiLevelType w:val="hybridMultilevel"/>
+    <w:tmpl w:val="D9E6E524"/>
+    <w:lvl w:ilvl="0" w:tplc="96D04E4A">
+      <w:numFmt w:val="bullet"/>
+      <w:lvlText w:val="-"/>
+      <w:lvlJc w:val="left"/>
+      <w:pPr>
+        <w:ind w:left="2160" w:hanging="360"/>
+      </w:pPr>
+      <w:rPr>
+        <w:rFonts w:ascii="Calibri" w:eastAsiaTheme="minorHAnsi" w:hAnsi="Calibri" w:cs="Calibri" w:hint="default"/>
+      </w:rPr>
+    </w:lvl>
     <w:lvl w:ilvl="1" w:tplc="04090003" w:tentative="1">
       <w:start w:val="1"/>
       <w:numFmt w:val="bullet"/>
@@ -2240,7 +3515,7 @@
         <w:ind w:left="3600" w:hanging="360"/>
       </w:pPr>
       <w:rPr>
-        <w:rFonts w:ascii="Wingdings" w:hAnsi="Wingdings" w:cs="Wingdings" w:hint="default"/>
+        <w:rFonts w:ascii="Wingdings" w:hAnsi="Wingdings" w:hint="default"/>
       </w:rPr>
     </w:lvl>
     <w:lvl w:ilvl="3" w:tplc="04090001" w:tentative="1">
@@ -2252,7 +3527,7 @@
         <w:ind w:left="4320" w:hanging="360"/>
       </w:pPr>
       <w:rPr>
-        <w:rFonts w:ascii="Symbol" w:hAnsi="Symbol" w:cs="Symbol" w:hint="default"/>
+        <w:rFonts w:ascii="Symbol" w:hAnsi="Symbol" w:hint="default"/>
       </w:rPr>
     </w:lvl>
     <w:lvl w:ilvl="4" w:tplc="04090003" w:tentative="1">
@@ -2276,7 +3551,7 @@
         <w:ind w:left="5760" w:hanging="360"/>
       </w:pPr>
       <w:rPr>
-        <w:rFonts w:ascii="Wingdings" w:hAnsi="Wingdings" w:cs="Wingdings" w:hint="default"/>
+        <w:rFonts w:ascii="Wingdings" w:hAnsi="Wingdings" w:hint="default"/>
       </w:rPr>
     </w:lvl>
     <w:lvl w:ilvl="6" w:tplc="04090001" w:tentative="1">
@@ -2288,7 +3563,7 @@
         <w:ind w:left="6480" w:hanging="360"/>
       </w:pPr>
       <w:rPr>
-        <w:rFonts w:ascii="Symbol" w:hAnsi="Symbol" w:cs="Symbol" w:hint="default"/>
+        <w:rFonts w:ascii="Symbol" w:hAnsi="Symbol" w:hint="default"/>
       </w:rPr>
     </w:lvl>
     <w:lvl w:ilvl="7" w:tplc="04090003" w:tentative="1">
@@ -2312,11 +3587,11 @@
         <w:ind w:left="7920" w:hanging="360"/>
       </w:pPr>
       <w:rPr>
-        <w:rFonts w:ascii="Wingdings" w:hAnsi="Wingdings" w:cs="Wingdings" w:hint="default"/>
+        <w:rFonts w:ascii="Wingdings" w:hAnsi="Wingdings" w:hint="default"/>
       </w:rPr>
     </w:lvl>
   </w:abstractNum>
-  <w:abstractNum w:abstractNumId="5" w15:restartNumberingAfterBreak="0">
+  <w:abstractNum w:abstractNumId="8" w15:restartNumberingAfterBreak="0">
     <w:nsid w:val="62412909"/>
     <w:multiLevelType w:val="hybridMultilevel"/>
     <w:tmpl w:val="0ED083FA"/>
@@ -2429,7 +3704,7 @@
       </w:rPr>
     </w:lvl>
   </w:abstractNum>
-  <w:abstractNum w:abstractNumId="6" w15:restartNumberingAfterBreak="0">
+  <w:abstractNum w:abstractNumId="9" w15:restartNumberingAfterBreak="0">
     <w:nsid w:val="63032BCF"/>
     <w:multiLevelType w:val="hybridMultilevel"/>
     <w:tmpl w:val="C0DEAD38"/>
@@ -2542,7 +3817,7 @@
       </w:rPr>
     </w:lvl>
   </w:abstractNum>
-  <w:abstractNum w:abstractNumId="7" w15:restartNumberingAfterBreak="0">
+  <w:abstractNum w:abstractNumId="10" w15:restartNumberingAfterBreak="0">
     <w:nsid w:val="66836CAA"/>
     <w:multiLevelType w:val="hybridMultilevel"/>
     <w:tmpl w:val="F1C0D6CA"/>
@@ -2655,7 +3930,7 @@
       </w:rPr>
     </w:lvl>
   </w:abstractNum>
-  <w:abstractNum w:abstractNumId="8" w15:restartNumberingAfterBreak="0">
+  <w:abstractNum w:abstractNumId="11" w15:restartNumberingAfterBreak="0">
     <w:nsid w:val="6FA31B73"/>
     <w:multiLevelType w:val="hybridMultilevel"/>
     <w:tmpl w:val="81BC7E1E"/>
@@ -2768,7 +4043,7 @@
       </w:rPr>
     </w:lvl>
   </w:abstractNum>
-  <w:abstractNum w:abstractNumId="9" w15:restartNumberingAfterBreak="0">
+  <w:abstractNum w:abstractNumId="12" w15:restartNumberingAfterBreak="0">
     <w:nsid w:val="70B23D90"/>
     <w:multiLevelType w:val="hybridMultilevel"/>
     <w:tmpl w:val="F2DEF2E4"/>
@@ -2881,7 +4156,7 @@
       </w:rPr>
     </w:lvl>
   </w:abstractNum>
-  <w:abstractNum w:abstractNumId="10" w15:restartNumberingAfterBreak="0">
+  <w:abstractNum w:abstractNumId="13" w15:restartNumberingAfterBreak="0">
     <w:nsid w:val="737C1C01"/>
     <w:multiLevelType w:val="hybridMultilevel"/>
     <w:tmpl w:val="247E592A"/>
@@ -2995,16 +4270,16 @@
     </w:lvl>
   </w:abstractNum>
   <w:num w:numId="1">
-    <w:abstractNumId w:val="4"/>
+    <w:abstractNumId w:val="6"/>
   </w:num>
   <w:num w:numId="2">
     <w:abstractNumId w:val="0"/>
   </w:num>
   <w:num w:numId="3">
-    <w:abstractNumId w:val="9"/>
+    <w:abstractNumId w:val="12"/>
   </w:num>
   <w:num w:numId="4">
-    <w:abstractNumId w:val="8"/>
+    <w:abstractNumId w:val="11"/>
   </w:num>
   <w:num w:numId="5">
     <w:abstractNumId w:val="1"/>
@@ -3013,19 +4288,28 @@
     <w:abstractNumId w:val="2"/>
   </w:num>
   <w:num w:numId="7">
-    <w:abstractNumId w:val="6"/>
+    <w:abstractNumId w:val="9"/>
   </w:num>
   <w:num w:numId="8">
+    <w:abstractNumId w:val="5"/>
+  </w:num>
+  <w:num w:numId="9">
+    <w:abstractNumId w:val="10"/>
+  </w:num>
+  <w:num w:numId="10">
+    <w:abstractNumId w:val="13"/>
+  </w:num>
+  <w:num w:numId="11">
+    <w:abstractNumId w:val="8"/>
+  </w:num>
+  <w:num w:numId="12">
     <w:abstractNumId w:val="3"/>
   </w:num>
-  <w:num w:numId="9">
+  <w:num w:numId="13">
     <w:abstractNumId w:val="7"/>
   </w:num>
-  <w:num w:numId="10">
-    <w:abstractNumId w:val="10"/>
-  </w:num>
-  <w:num w:numId="11">
-    <w:abstractNumId w:val="5"/>
+  <w:num w:numId="14">
+    <w:abstractNumId w:val="4"/>
   </w:num>
 </w:numbering>
 </file>
